--- a/Jimmy_HealthSearchScenario_20160608.docx
+++ b/Jimmy_HealthSearchScenario_20160608.docx
@@ -323,213 +323,10 @@
       </w:r>
     </w:p>
     <w:p/>
-    <w:p/>
     <w:p>
-      <w:pPr>
-        <w:pStyle w:val="ListParagraph"/>
-        <w:numPr>
-          <w:ilvl w:val="0"/>
-          <w:numId w:val="3"/>
-        </w:numPr>
-        <w:rPr>
-          <w:highlight w:val="yellow"/>
-        </w:rPr>
-      </w:pPr>
-      <w:r>
-        <w:rPr>
-          <w:highlight w:val="yellow"/>
-        </w:rPr>
-        <w:t>Define your level of knowledge on the health topic in this case:</w:t>
-      </w:r>
+      <w:bookmarkStart w:id="0" w:name="_GoBack"/>
+      <w:bookmarkEnd w:id="0"/>
     </w:p>
-    <w:tbl>
-      <w:tblPr>
-        <w:tblStyle w:val="TableGrid"/>
-        <w:tblW w:w="0" w:type="auto"/>
-        <w:jc w:val="center"/>
-        <w:tblBorders>
-          <w:top w:val="none" w:sz="0" w:space="0" w:color="auto"/>
-          <w:left w:val="none" w:sz="0" w:space="0" w:color="auto"/>
-          <w:bottom w:val="none" w:sz="0" w:space="0" w:color="auto"/>
-          <w:right w:val="none" w:sz="0" w:space="0" w:color="auto"/>
-          <w:insideH w:val="none" w:sz="0" w:space="0" w:color="auto"/>
-          <w:insideV w:val="none" w:sz="0" w:space="0" w:color="auto"/>
-        </w:tblBorders>
-        <w:tblLayout w:type="fixed"/>
-        <w:tblLook w:val="04A0" w:firstRow="1" w:lastRow="0" w:firstColumn="1" w:lastColumn="0" w:noHBand="0" w:noVBand="1"/>
-      </w:tblPr>
-      <w:tblGrid>
-        <w:gridCol w:w="1976"/>
-        <w:gridCol w:w="2022"/>
-        <w:gridCol w:w="1843"/>
-        <w:gridCol w:w="1768"/>
-      </w:tblGrid>
-      <w:tr>
-        <w:trPr>
-          <w:trHeight w:val="332"/>
-          <w:jc w:val="center"/>
-        </w:trPr>
-        <w:tc>
-          <w:tcPr>
-            <w:tcW w:w="1976" w:type="dxa"/>
-          </w:tcPr>
-          <w:p>
-            <w:pPr>
-              <w:jc w:val="center"/>
-              <w:rPr>
-                <w:highlight w:val="yellow"/>
-              </w:rPr>
-            </w:pPr>
-            <w:r>
-              <w:rPr>
-                <w:highlight w:val="yellow"/>
-              </w:rPr>
-              <w:t>Very Little Understanding</w:t>
-            </w:r>
-          </w:p>
-        </w:tc>
-        <w:tc>
-          <w:tcPr>
-            <w:tcW w:w="2022" w:type="dxa"/>
-          </w:tcPr>
-          <w:p>
-            <w:pPr>
-              <w:jc w:val="center"/>
-              <w:rPr>
-                <w:highlight w:val="yellow"/>
-              </w:rPr>
-            </w:pPr>
-            <w:r>
-              <w:rPr>
-                <w:highlight w:val="yellow"/>
-              </w:rPr>
-              <w:t>Limited Understanding</w:t>
-            </w:r>
-          </w:p>
-        </w:tc>
-        <w:tc>
-          <w:tcPr>
-            <w:tcW w:w="1843" w:type="dxa"/>
-          </w:tcPr>
-          <w:p>
-            <w:pPr>
-              <w:jc w:val="center"/>
-              <w:rPr>
-                <w:highlight w:val="yellow"/>
-              </w:rPr>
-            </w:pPr>
-            <w:r>
-              <w:rPr>
-                <w:highlight w:val="yellow"/>
-              </w:rPr>
-              <w:t>Good Understanding</w:t>
-            </w:r>
-          </w:p>
-        </w:tc>
-        <w:tc>
-          <w:tcPr>
-            <w:tcW w:w="1768" w:type="dxa"/>
-          </w:tcPr>
-          <w:p>
-            <w:pPr>
-              <w:jc w:val="center"/>
-              <w:rPr>
-                <w:highlight w:val="yellow"/>
-              </w:rPr>
-            </w:pPr>
-            <w:r>
-              <w:rPr>
-                <w:highlight w:val="yellow"/>
-              </w:rPr>
-              <w:t>Very Good Understanding</w:t>
-            </w:r>
-          </w:p>
-        </w:tc>
-      </w:tr>
-      <w:tr>
-        <w:trPr>
-          <w:jc w:val="center"/>
-        </w:trPr>
-        <w:tc>
-          <w:tcPr>
-            <w:tcW w:w="1976" w:type="dxa"/>
-          </w:tcPr>
-          <w:p>
-            <w:pPr>
-              <w:jc w:val="center"/>
-              <w:rPr>
-                <w:highlight w:val="yellow"/>
-              </w:rPr>
-            </w:pPr>
-            <w:r>
-              <w:rPr>
-                <w:highlight w:val="yellow"/>
-              </w:rPr>
-              <w:t>O</w:t>
-            </w:r>
-          </w:p>
-        </w:tc>
-        <w:tc>
-          <w:tcPr>
-            <w:tcW w:w="2022" w:type="dxa"/>
-          </w:tcPr>
-          <w:p>
-            <w:pPr>
-              <w:jc w:val="center"/>
-              <w:rPr>
-                <w:highlight w:val="yellow"/>
-              </w:rPr>
-            </w:pPr>
-            <w:r>
-              <w:rPr>
-                <w:highlight w:val="yellow"/>
-              </w:rPr>
-              <w:t>O</w:t>
-            </w:r>
-          </w:p>
-        </w:tc>
-        <w:tc>
-          <w:tcPr>
-            <w:tcW w:w="1843" w:type="dxa"/>
-          </w:tcPr>
-          <w:p>
-            <w:pPr>
-              <w:jc w:val="center"/>
-              <w:rPr>
-                <w:highlight w:val="yellow"/>
-              </w:rPr>
-            </w:pPr>
-            <w:r>
-              <w:rPr>
-                <w:highlight w:val="yellow"/>
-              </w:rPr>
-              <w:t>O</w:t>
-            </w:r>
-          </w:p>
-        </w:tc>
-        <w:tc>
-          <w:tcPr>
-            <w:tcW w:w="1768" w:type="dxa"/>
-          </w:tcPr>
-          <w:p>
-            <w:pPr>
-              <w:jc w:val="center"/>
-            </w:pPr>
-            <w:r>
-              <w:rPr>
-                <w:highlight w:val="yellow"/>
-              </w:rPr>
-              <w:t>O</w:t>
-            </w:r>
-            <w:bookmarkStart w:id="0" w:name="_GoBack"/>
-            <w:bookmarkEnd w:id="0"/>
-          </w:p>
-        </w:tc>
-      </w:tr>
-    </w:tbl>
-    <w:p/>
-    <w:p/>
-    <w:p/>
     <w:p>
       <w:pPr>
         <w:pStyle w:val="ListParagraph"/>

--- a/Jimmy_HealthSearchScenario_20160608.docx
+++ b/Jimmy_HealthSearchScenario_20160608.docx
@@ -121,7 +121,13 @@
         <w:jc w:val="both"/>
       </w:pPr>
       <w:r>
-        <w:t>Imagine the situation where you are a parent/guardian who watched a 12 months old baby suddenly trembling as she sleeps through the night. The baby’s hand and feet feels cold.</w:t>
+        <w:t>Imagine the situation where you are a parent/guardian who watched a 12 months old baby suddenly trembling as she sleeps through the night. The baby’s hand</w:t>
+      </w:r>
+      <w:r>
+        <w:t>s and feet feel</w:t>
+      </w:r>
+      <w:r>
+        <w:t xml:space="preserve"> cold.</w:t>
       </w:r>
     </w:p>
     <w:p>
@@ -195,7 +201,13 @@
         <w:t xml:space="preserve">Based on the information you gathered, what </w:t>
       </w:r>
       <w:r>
-        <w:t>first aid will you do:</w:t>
+        <w:t xml:space="preserve">first aid will you </w:t>
+      </w:r>
+      <w:r>
+        <w:t>perform</w:t>
+      </w:r>
+      <w:r>
+        <w:t>:</w:t>
       </w:r>
     </w:p>
     <w:p>
@@ -219,13 +231,25 @@
         </w:numPr>
       </w:pPr>
       <w:r>
-        <w:t>Wake the baby</w:t>
+        <w:t xml:space="preserve">Wake </w:t>
+      </w:r>
+      <w:r>
+        <w:t>up the</w:t>
+      </w:r>
+      <w:r>
+        <w:t xml:space="preserve"> baby</w:t>
       </w:r>
       <w:r>
         <w:t xml:space="preserve"> and </w:t>
       </w:r>
       <w:r>
-        <w:t>give some warm fluids such as milk.</w:t>
+        <w:t>give some warm fluids such as milk</w:t>
+      </w:r>
+      <w:r>
+        <w:t xml:space="preserve"> or tea</w:t>
+      </w:r>
+      <w:r>
+        <w:t>.</w:t>
       </w:r>
     </w:p>
     <w:p>
@@ -297,6 +321,9 @@
       <w:r>
         <w:t>Go to hospital</w:t>
       </w:r>
+      <w:r>
+        <w:t xml:space="preserve"> immediately</w:t>
+      </w:r>
     </w:p>
     <w:p>
       <w:pPr>
@@ -307,7 +334,13 @@
         </w:numPr>
       </w:pPr>
       <w:r>
-        <w:t>Give over the counter medicine such as paracetamol</w:t>
+        <w:t>Continue giving</w:t>
+      </w:r>
+      <w:r>
+        <w:t xml:space="preserve"> over the counter medicine such as paracetamol</w:t>
+      </w:r>
+      <w:r>
+        <w:t xml:space="preserve"> for another day</w:t>
       </w:r>
     </w:p>
     <w:p>
@@ -321,12 +354,32 @@
       <w:r>
         <w:t>Do nothing</w:t>
       </w:r>
+      <w:r>
+        <w:t xml:space="preserve"> </w:t>
+      </w:r>
+    </w:p>
+    <w:p>
+      <w:pPr>
+        <w:pStyle w:val="ListParagraph"/>
+        <w:numPr>
+          <w:ilvl w:val="0"/>
+          <w:numId w:val="1"/>
+        </w:numPr>
+      </w:pPr>
+      <w:r>
+        <w:t xml:space="preserve">Take the baby to </w:t>
+      </w:r>
+      <w:r>
+        <w:t>a</w:t>
+      </w:r>
+      <w:bookmarkStart w:id="0" w:name="_GoBack"/>
+      <w:bookmarkEnd w:id="0"/>
+      <w:r>
+        <w:t xml:space="preserve"> GP the following day</w:t>
+      </w:r>
     </w:p>
     <w:p/>
-    <w:p>
-      <w:bookmarkStart w:id="0" w:name="_GoBack"/>
-      <w:bookmarkEnd w:id="0"/>
-    </w:p>
+    <w:p/>
     <w:p>
       <w:pPr>
         <w:pStyle w:val="ListParagraph"/>
@@ -394,7 +447,14 @@
                 <w:sz w:val="20"/>
                 <w:szCs w:val="20"/>
               </w:rPr>
-              <w:t>I have no confidence on my decisions</w:t>
+              <w:t>I have no confidence i</w:t>
+            </w:r>
+            <w:r>
+              <w:rPr>
+                <w:sz w:val="20"/>
+                <w:szCs w:val="20"/>
+              </w:rPr>
+              <w:t>n my decisions</w:t>
             </w:r>
           </w:p>
         </w:tc>
